--- a/集团管理-测试报告.docx
+++ b/集团管理-测试报告.docx
@@ -9173,10 +9173,7 @@
         <w:t>2</w:t>
       </w:r>
       <w:r>
-        <w:t>.2.1.</w:t>
-      </w:r>
-      <w:r>
-        <w:t>2</w:t>
+        <w:t>.2.1.2</w:t>
       </w:r>
       <w:r>
         <w:rPr>
@@ -9423,10 +9420,7 @@
         <w:t>2</w:t>
       </w:r>
       <w:r>
-        <w:t>.2.1.</w:t>
-      </w:r>
-      <w:r>
-        <w:t>3</w:t>
+        <w:t>.2.1.3</w:t>
       </w:r>
       <w:r>
         <w:rPr>
@@ -9656,10 +9650,7 @@
         <w:t>2</w:t>
       </w:r>
       <w:r>
-        <w:t>.2.1.</w:t>
-      </w:r>
-      <w:r>
-        <w:t>4</w:t>
+        <w:t>.2.1.4</w:t>
       </w:r>
       <w:r>
         <w:rPr>
@@ -9915,10 +9906,7 @@
         <w:t>2</w:t>
       </w:r>
       <w:r>
-        <w:t>.2.1.</w:t>
-      </w:r>
-      <w:r>
-        <w:t>5</w:t>
+        <w:t>.2.1.5</w:t>
       </w:r>
       <w:r>
         <w:rPr>
@@ -10671,11 +10659,1953 @@
         </w:tc>
       </w:tr>
     </w:tbl>
-    <w:p>
-      <w:pPr>
+    <w:p/>
+    <w:p>
+      <w:pPr>
+        <w:pStyle w:val="3"/>
+      </w:pPr>
+      <w:r>
         <w:rPr>
           <w:rFonts w:hint="eastAsia"/>
         </w:rPr>
+        <w:t>2</w:t>
+      </w:r>
+      <w:r>
+        <w:t xml:space="preserve">.2.2 </w:t>
+      </w:r>
+      <w:r>
+        <w:rPr>
+          <w:rFonts w:hint="eastAsia"/>
+        </w:rPr>
+        <w:t>组织管理模块</w:t>
+      </w:r>
+    </w:p>
+    <w:p>
+      <w:pPr>
+        <w:pStyle w:val="4"/>
+      </w:pPr>
+      <w:r>
+        <w:rPr>
+          <w:rFonts w:hint="eastAsia"/>
+        </w:rPr>
+        <w:t>2</w:t>
+      </w:r>
+      <w:r>
+        <w:t>.2.</w:t>
+      </w:r>
+      <w:r>
+        <w:t>2</w:t>
+      </w:r>
+      <w:r>
+        <w:t>.</w:t>
+      </w:r>
+      <w:r>
+        <w:t>1</w:t>
+      </w:r>
+      <w:r>
+        <w:t xml:space="preserve"> </w:t>
+      </w:r>
+      <w:r>
+        <w:rPr>
+          <w:rFonts w:hint="eastAsia"/>
+        </w:rPr>
+        <w:t>集团管理-组织管理-创建下级节点（重复）</w:t>
+      </w:r>
+    </w:p>
+    <w:tbl>
+      <w:tblPr>
+        <w:tblStyle w:val="aa"/>
+        <w:tblW w:w="0" w:type="auto"/>
+        <w:tblLook w:val="04A0" w:firstRow="1" w:lastRow="0" w:firstColumn="1" w:lastColumn="0" w:noHBand="0" w:noVBand="1"/>
+      </w:tblPr>
+      <w:tblGrid>
+        <w:gridCol w:w="2263"/>
+        <w:gridCol w:w="6033"/>
+      </w:tblGrid>
+      <w:tr>
+        <w:tc>
+          <w:tcPr>
+            <w:tcW w:w="2263" w:type="dxa"/>
+            <w:vAlign w:val="center"/>
+          </w:tcPr>
+          <w:p>
+            <w:pPr>
+              <w:jc w:val="center"/>
+            </w:pPr>
+            <w:r>
+              <w:rPr>
+                <w:rFonts w:hint="eastAsia"/>
+              </w:rPr>
+              <w:t>条目</w:t>
+            </w:r>
+          </w:p>
+        </w:tc>
+        <w:tc>
+          <w:tcPr>
+            <w:tcW w:w="6033" w:type="dxa"/>
+            <w:vAlign w:val="center"/>
+          </w:tcPr>
+          <w:p>
+            <w:pPr>
+              <w:jc w:val="center"/>
+            </w:pPr>
+            <w:r>
+              <w:rPr>
+                <w:rFonts w:hint="eastAsia"/>
+              </w:rPr>
+              <w:t>结论</w:t>
+            </w:r>
+          </w:p>
+        </w:tc>
+      </w:tr>
+      <w:tr>
+        <w:tc>
+          <w:tcPr>
+            <w:tcW w:w="2263" w:type="dxa"/>
+            <w:vAlign w:val="center"/>
+          </w:tcPr>
+          <w:p>
+            <w:pPr>
+              <w:jc w:val="center"/>
+            </w:pPr>
+            <w:r>
+              <w:rPr>
+                <w:rFonts w:hint="eastAsia"/>
+              </w:rPr>
+              <w:t>实际结果</w:t>
+            </w:r>
+          </w:p>
+        </w:tc>
+        <w:tc>
+          <w:tcPr>
+            <w:tcW w:w="6033" w:type="dxa"/>
+            <w:vAlign w:val="center"/>
+          </w:tcPr>
+          <w:p>
+            <w:pPr>
+              <w:jc w:val="left"/>
+            </w:pPr>
+            <w:r>
+              <w:rPr>
+                <w:rFonts w:hint="eastAsia"/>
+              </w:rPr>
+              <w:t>提示“</w:t>
+            </w:r>
+            <w:r>
+              <w:rPr>
+                <w:rFonts w:ascii="Verdana" w:hAnsi="Verdana" w:hint="eastAsia"/>
+                <w:color w:val="FF0000"/>
+                <w:sz w:val="21"/>
+                <w:szCs w:val="21"/>
+                <w:shd w:val="clear" w:color="auto" w:fill="F0F9EB"/>
+              </w:rPr>
+              <w:t>请问重复创建</w:t>
+            </w:r>
+            <w:r>
+              <w:rPr>
+                <w:rFonts w:hint="eastAsia"/>
+              </w:rPr>
+              <w:t>”</w:t>
+            </w:r>
+          </w:p>
+        </w:tc>
+      </w:tr>
+      <w:tr>
+        <w:tc>
+          <w:tcPr>
+            <w:tcW w:w="2263" w:type="dxa"/>
+            <w:vAlign w:val="center"/>
+          </w:tcPr>
+          <w:p>
+            <w:pPr>
+              <w:jc w:val="center"/>
+            </w:pPr>
+            <w:r>
+              <w:rPr>
+                <w:rFonts w:hint="eastAsia"/>
+              </w:rPr>
+              <w:t>与预期数据的偏差</w:t>
+            </w:r>
+          </w:p>
+        </w:tc>
+        <w:tc>
+          <w:tcPr>
+            <w:tcW w:w="6033" w:type="dxa"/>
+            <w:vAlign w:val="center"/>
+          </w:tcPr>
+          <w:p>
+            <w:pPr>
+              <w:jc w:val="left"/>
+            </w:pPr>
+            <w:r>
+              <w:rPr>
+                <w:rFonts w:hint="eastAsia"/>
+              </w:rPr>
+              <w:t>未</w:t>
+            </w:r>
+            <w:r>
+              <w:rPr>
+                <w:rFonts w:hint="eastAsia"/>
+              </w:rPr>
+              <w:t>符合预期要求</w:t>
+            </w:r>
+          </w:p>
+        </w:tc>
+      </w:tr>
+      <w:tr>
+        <w:tc>
+          <w:tcPr>
+            <w:tcW w:w="2263" w:type="dxa"/>
+            <w:vAlign w:val="center"/>
+          </w:tcPr>
+          <w:p>
+            <w:pPr>
+              <w:jc w:val="center"/>
+            </w:pPr>
+            <w:r>
+              <w:rPr>
+                <w:rFonts w:hint="eastAsia"/>
+              </w:rPr>
+              <w:t>表明的事实</w:t>
+            </w:r>
+          </w:p>
+        </w:tc>
+        <w:tc>
+          <w:tcPr>
+            <w:tcW w:w="6033" w:type="dxa"/>
+            <w:vAlign w:val="center"/>
+          </w:tcPr>
+          <w:p>
+            <w:pPr>
+              <w:jc w:val="left"/>
+            </w:pPr>
+            <w:r>
+              <w:rPr>
+                <w:rFonts w:hint="eastAsia"/>
+              </w:rPr>
+              <w:t>集团管理</w:t>
+            </w:r>
+            <w:r>
+              <w:rPr>
+                <w:rFonts w:hint="eastAsia"/>
+              </w:rPr>
+              <w:t>-</w:t>
+            </w:r>
+            <w:r>
+              <w:rPr>
+                <w:rFonts w:hint="eastAsia"/>
+              </w:rPr>
+              <w:t>组织管理</w:t>
+            </w:r>
+            <w:r>
+              <w:rPr>
+                <w:rFonts w:hint="eastAsia"/>
+              </w:rPr>
+              <w:t>-</w:t>
+            </w:r>
+            <w:r>
+              <w:rPr>
+                <w:rFonts w:hint="eastAsia"/>
+              </w:rPr>
+              <w:t>创建下级节点（重复）</w:t>
+            </w:r>
+            <w:r>
+              <w:rPr>
+                <w:rFonts w:hint="eastAsia"/>
+              </w:rPr>
+              <w:t>功能测试用例</w:t>
+            </w:r>
+            <w:r>
+              <w:rPr>
+                <w:rFonts w:hint="eastAsia"/>
+              </w:rPr>
+              <w:t>未</w:t>
+            </w:r>
+            <w:r>
+              <w:rPr>
+                <w:rFonts w:hint="eastAsia"/>
+              </w:rPr>
+              <w:t>通过</w:t>
+            </w:r>
+          </w:p>
+        </w:tc>
+      </w:tr>
+      <w:tr>
+        <w:tc>
+          <w:tcPr>
+            <w:tcW w:w="2263" w:type="dxa"/>
+            <w:vAlign w:val="center"/>
+          </w:tcPr>
+          <w:p>
+            <w:pPr>
+              <w:jc w:val="center"/>
+            </w:pPr>
+            <w:r>
+              <w:rPr>
+                <w:rFonts w:hint="eastAsia"/>
+              </w:rPr>
+              <w:t>发现的问题</w:t>
+            </w:r>
+          </w:p>
+        </w:tc>
+        <w:tc>
+          <w:tcPr>
+            <w:tcW w:w="6033" w:type="dxa"/>
+            <w:vAlign w:val="center"/>
+          </w:tcPr>
+          <w:p>
+            <w:pPr>
+              <w:jc w:val="left"/>
+            </w:pPr>
+            <w:r>
+              <w:rPr>
+                <w:rFonts w:hint="eastAsia"/>
+              </w:rPr>
+              <w:t>提示与实际情况不一致</w:t>
+            </w:r>
+          </w:p>
+        </w:tc>
+      </w:tr>
+    </w:tbl>
+    <w:p/>
+    <w:p>
+      <w:pPr>
+        <w:pStyle w:val="4"/>
+      </w:pPr>
+      <w:r>
+        <w:rPr>
+          <w:rFonts w:hint="eastAsia"/>
+        </w:rPr>
+        <w:t>2</w:t>
+      </w:r>
+      <w:r>
+        <w:t>.2.2.</w:t>
+      </w:r>
+      <w:r>
+        <w:t>2</w:t>
+      </w:r>
+      <w:r>
+        <w:t xml:space="preserve"> </w:t>
+      </w:r>
+      <w:r>
+        <w:rPr>
+          <w:rFonts w:hint="eastAsia"/>
+        </w:rPr>
+        <w:t>集团管理-组织管理-创建下级节点（</w:t>
+      </w:r>
+      <w:r>
+        <w:rPr>
+          <w:rFonts w:hint="eastAsia"/>
+        </w:rPr>
+        <w:t>成功</w:t>
+      </w:r>
+      <w:r>
+        <w:rPr>
+          <w:rFonts w:hint="eastAsia"/>
+        </w:rPr>
+        <w:t>）</w:t>
+      </w:r>
+    </w:p>
+    <w:tbl>
+      <w:tblPr>
+        <w:tblStyle w:val="aa"/>
+        <w:tblW w:w="0" w:type="auto"/>
+        <w:tblLook w:val="04A0" w:firstRow="1" w:lastRow="0" w:firstColumn="1" w:lastColumn="0" w:noHBand="0" w:noVBand="1"/>
+      </w:tblPr>
+      <w:tblGrid>
+        <w:gridCol w:w="2263"/>
+        <w:gridCol w:w="6033"/>
+      </w:tblGrid>
+      <w:tr>
+        <w:tc>
+          <w:tcPr>
+            <w:tcW w:w="2263" w:type="dxa"/>
+            <w:vAlign w:val="center"/>
+          </w:tcPr>
+          <w:p>
+            <w:pPr>
+              <w:jc w:val="center"/>
+            </w:pPr>
+            <w:r>
+              <w:rPr>
+                <w:rFonts w:hint="eastAsia"/>
+              </w:rPr>
+              <w:t>条目</w:t>
+            </w:r>
+          </w:p>
+        </w:tc>
+        <w:tc>
+          <w:tcPr>
+            <w:tcW w:w="6033" w:type="dxa"/>
+            <w:vAlign w:val="center"/>
+          </w:tcPr>
+          <w:p>
+            <w:pPr>
+              <w:jc w:val="center"/>
+            </w:pPr>
+            <w:r>
+              <w:rPr>
+                <w:rFonts w:hint="eastAsia"/>
+              </w:rPr>
+              <w:t>结论</w:t>
+            </w:r>
+          </w:p>
+        </w:tc>
+      </w:tr>
+      <w:tr>
+        <w:tc>
+          <w:tcPr>
+            <w:tcW w:w="2263" w:type="dxa"/>
+            <w:vAlign w:val="center"/>
+          </w:tcPr>
+          <w:p>
+            <w:pPr>
+              <w:jc w:val="center"/>
+            </w:pPr>
+            <w:r>
+              <w:rPr>
+                <w:rFonts w:hint="eastAsia"/>
+              </w:rPr>
+              <w:t>实际结果</w:t>
+            </w:r>
+          </w:p>
+        </w:tc>
+        <w:tc>
+          <w:tcPr>
+            <w:tcW w:w="6033" w:type="dxa"/>
+            <w:vAlign w:val="center"/>
+          </w:tcPr>
+          <w:p>
+            <w:pPr>
+              <w:jc w:val="left"/>
+            </w:pPr>
+            <w:r>
+              <w:rPr>
+                <w:rFonts w:hint="eastAsia"/>
+              </w:rPr>
+              <w:t>提示“</w:t>
+            </w:r>
+            <w:r>
+              <w:rPr>
+                <w:rFonts w:ascii="Verdana" w:hAnsi="Verdana" w:hint="eastAsia"/>
+                <w:color w:val="67C23A"/>
+                <w:sz w:val="21"/>
+                <w:szCs w:val="21"/>
+                <w:shd w:val="clear" w:color="auto" w:fill="F0F9EB"/>
+              </w:rPr>
+              <w:t>创建成功</w:t>
+            </w:r>
+            <w:r>
+              <w:rPr>
+                <w:rFonts w:hint="eastAsia"/>
+              </w:rPr>
+              <w:t>”</w:t>
+            </w:r>
+          </w:p>
+        </w:tc>
+      </w:tr>
+      <w:tr>
+        <w:tc>
+          <w:tcPr>
+            <w:tcW w:w="2263" w:type="dxa"/>
+            <w:vAlign w:val="center"/>
+          </w:tcPr>
+          <w:p>
+            <w:pPr>
+              <w:jc w:val="center"/>
+            </w:pPr>
+            <w:r>
+              <w:rPr>
+                <w:rFonts w:hint="eastAsia"/>
+              </w:rPr>
+              <w:t>与预期数据的偏差</w:t>
+            </w:r>
+          </w:p>
+        </w:tc>
+        <w:tc>
+          <w:tcPr>
+            <w:tcW w:w="6033" w:type="dxa"/>
+            <w:vAlign w:val="center"/>
+          </w:tcPr>
+          <w:p>
+            <w:pPr>
+              <w:jc w:val="left"/>
+            </w:pPr>
+            <w:r>
+              <w:rPr>
+                <w:rFonts w:hint="eastAsia"/>
+              </w:rPr>
+              <w:t>符合预期要求</w:t>
+            </w:r>
+          </w:p>
+        </w:tc>
+      </w:tr>
+      <w:tr>
+        <w:tc>
+          <w:tcPr>
+            <w:tcW w:w="2263" w:type="dxa"/>
+            <w:vAlign w:val="center"/>
+          </w:tcPr>
+          <w:p>
+            <w:pPr>
+              <w:jc w:val="center"/>
+            </w:pPr>
+            <w:r>
+              <w:rPr>
+                <w:rFonts w:hint="eastAsia"/>
+              </w:rPr>
+              <w:t>表明的事实</w:t>
+            </w:r>
+          </w:p>
+        </w:tc>
+        <w:tc>
+          <w:tcPr>
+            <w:tcW w:w="6033" w:type="dxa"/>
+            <w:vAlign w:val="center"/>
+          </w:tcPr>
+          <w:p>
+            <w:pPr>
+              <w:jc w:val="left"/>
+            </w:pPr>
+            <w:r>
+              <w:rPr>
+                <w:rFonts w:hint="eastAsia"/>
+              </w:rPr>
+              <w:t>集团管理</w:t>
+            </w:r>
+            <w:r>
+              <w:rPr>
+                <w:rFonts w:hint="eastAsia"/>
+              </w:rPr>
+              <w:t>-</w:t>
+            </w:r>
+            <w:r>
+              <w:rPr>
+                <w:rFonts w:hint="eastAsia"/>
+              </w:rPr>
+              <w:t>组织管理</w:t>
+            </w:r>
+            <w:r>
+              <w:rPr>
+                <w:rFonts w:hint="eastAsia"/>
+              </w:rPr>
+              <w:t>-</w:t>
+            </w:r>
+            <w:r>
+              <w:rPr>
+                <w:rFonts w:hint="eastAsia"/>
+              </w:rPr>
+              <w:t>创建下级节点（</w:t>
+            </w:r>
+            <w:r>
+              <w:rPr>
+                <w:rFonts w:hint="eastAsia"/>
+              </w:rPr>
+              <w:t>成功</w:t>
+            </w:r>
+            <w:r>
+              <w:rPr>
+                <w:rFonts w:hint="eastAsia"/>
+              </w:rPr>
+              <w:t>）</w:t>
+            </w:r>
+            <w:r>
+              <w:rPr>
+                <w:rFonts w:hint="eastAsia"/>
+              </w:rPr>
+              <w:t>功能测试用例通过</w:t>
+            </w:r>
+          </w:p>
+        </w:tc>
+      </w:tr>
+      <w:tr>
+        <w:tc>
+          <w:tcPr>
+            <w:tcW w:w="2263" w:type="dxa"/>
+            <w:vAlign w:val="center"/>
+          </w:tcPr>
+          <w:p>
+            <w:pPr>
+              <w:jc w:val="center"/>
+            </w:pPr>
+            <w:r>
+              <w:rPr>
+                <w:rFonts w:hint="eastAsia"/>
+              </w:rPr>
+              <w:t>发现的问题</w:t>
+            </w:r>
+          </w:p>
+        </w:tc>
+        <w:tc>
+          <w:tcPr>
+            <w:tcW w:w="6033" w:type="dxa"/>
+            <w:vAlign w:val="center"/>
+          </w:tcPr>
+          <w:p>
+            <w:pPr>
+              <w:jc w:val="left"/>
+            </w:pPr>
+          </w:p>
+        </w:tc>
+      </w:tr>
+    </w:tbl>
+    <w:p/>
+    <w:p>
+      <w:pPr>
+        <w:pStyle w:val="4"/>
+      </w:pPr>
+      <w:r>
+        <w:rPr>
+          <w:rFonts w:hint="eastAsia"/>
+        </w:rPr>
+        <w:t>2</w:t>
+      </w:r>
+      <w:r>
+        <w:t>.2.2.</w:t>
+      </w:r>
+      <w:r>
+        <w:t>3</w:t>
+      </w:r>
+      <w:r>
+        <w:t xml:space="preserve"> </w:t>
+      </w:r>
+      <w:r>
+        <w:rPr>
+          <w:rFonts w:hint="eastAsia"/>
+        </w:rPr>
+        <w:t>集团管理-组织管理-合并集团（失败）</w:t>
+      </w:r>
+    </w:p>
+    <w:tbl>
+      <w:tblPr>
+        <w:tblStyle w:val="aa"/>
+        <w:tblW w:w="0" w:type="auto"/>
+        <w:tblLook w:val="04A0" w:firstRow="1" w:lastRow="0" w:firstColumn="1" w:lastColumn="0" w:noHBand="0" w:noVBand="1"/>
+      </w:tblPr>
+      <w:tblGrid>
+        <w:gridCol w:w="2263"/>
+        <w:gridCol w:w="6033"/>
+      </w:tblGrid>
+      <w:tr>
+        <w:tc>
+          <w:tcPr>
+            <w:tcW w:w="2263" w:type="dxa"/>
+            <w:vAlign w:val="center"/>
+          </w:tcPr>
+          <w:p>
+            <w:pPr>
+              <w:jc w:val="center"/>
+            </w:pPr>
+            <w:r>
+              <w:rPr>
+                <w:rFonts w:hint="eastAsia"/>
+              </w:rPr>
+              <w:t>条目</w:t>
+            </w:r>
+          </w:p>
+        </w:tc>
+        <w:tc>
+          <w:tcPr>
+            <w:tcW w:w="6033" w:type="dxa"/>
+            <w:vAlign w:val="center"/>
+          </w:tcPr>
+          <w:p>
+            <w:pPr>
+              <w:jc w:val="center"/>
+            </w:pPr>
+            <w:r>
+              <w:rPr>
+                <w:rFonts w:hint="eastAsia"/>
+              </w:rPr>
+              <w:t>结论</w:t>
+            </w:r>
+          </w:p>
+        </w:tc>
+      </w:tr>
+      <w:tr>
+        <w:tc>
+          <w:tcPr>
+            <w:tcW w:w="2263" w:type="dxa"/>
+            <w:vAlign w:val="center"/>
+          </w:tcPr>
+          <w:p>
+            <w:pPr>
+              <w:jc w:val="center"/>
+            </w:pPr>
+            <w:r>
+              <w:rPr>
+                <w:rFonts w:hint="eastAsia"/>
+              </w:rPr>
+              <w:t>实际结果</w:t>
+            </w:r>
+          </w:p>
+        </w:tc>
+        <w:tc>
+          <w:tcPr>
+            <w:tcW w:w="6033" w:type="dxa"/>
+            <w:vAlign w:val="center"/>
+          </w:tcPr>
+          <w:p>
+            <w:pPr>
+              <w:jc w:val="left"/>
+            </w:pPr>
+            <w:r>
+              <w:rPr>
+                <w:rFonts w:hint="eastAsia"/>
+              </w:rPr>
+              <w:t>提示“</w:t>
+            </w:r>
+            <w:r>
+              <w:rPr>
+                <w:rFonts w:ascii="Verdana" w:hAnsi="Verdana" w:hint="eastAsia"/>
+                <w:color w:val="FF0000"/>
+                <w:sz w:val="21"/>
+                <w:szCs w:val="21"/>
+                <w:shd w:val="clear" w:color="auto" w:fill="F0F9EB"/>
+              </w:rPr>
+              <w:t>请勿与自己合并</w:t>
+            </w:r>
+            <w:r>
+              <w:rPr>
+                <w:rFonts w:hint="eastAsia"/>
+              </w:rPr>
+              <w:t>”</w:t>
+            </w:r>
+          </w:p>
+        </w:tc>
+      </w:tr>
+      <w:tr>
+        <w:tc>
+          <w:tcPr>
+            <w:tcW w:w="2263" w:type="dxa"/>
+            <w:vAlign w:val="center"/>
+          </w:tcPr>
+          <w:p>
+            <w:pPr>
+              <w:jc w:val="center"/>
+            </w:pPr>
+            <w:r>
+              <w:rPr>
+                <w:rFonts w:hint="eastAsia"/>
+              </w:rPr>
+              <w:t>与预期数据的偏差</w:t>
+            </w:r>
+          </w:p>
+        </w:tc>
+        <w:tc>
+          <w:tcPr>
+            <w:tcW w:w="6033" w:type="dxa"/>
+            <w:vAlign w:val="center"/>
+          </w:tcPr>
+          <w:p>
+            <w:pPr>
+              <w:jc w:val="left"/>
+            </w:pPr>
+            <w:r>
+              <w:rPr>
+                <w:rFonts w:hint="eastAsia"/>
+              </w:rPr>
+              <w:t>符合预期要求</w:t>
+            </w:r>
+          </w:p>
+        </w:tc>
+      </w:tr>
+      <w:tr>
+        <w:tc>
+          <w:tcPr>
+            <w:tcW w:w="2263" w:type="dxa"/>
+            <w:vAlign w:val="center"/>
+          </w:tcPr>
+          <w:p>
+            <w:pPr>
+              <w:jc w:val="center"/>
+            </w:pPr>
+            <w:r>
+              <w:rPr>
+                <w:rFonts w:hint="eastAsia"/>
+              </w:rPr>
+              <w:t>表明的事实</w:t>
+            </w:r>
+          </w:p>
+        </w:tc>
+        <w:tc>
+          <w:tcPr>
+            <w:tcW w:w="6033" w:type="dxa"/>
+            <w:vAlign w:val="center"/>
+          </w:tcPr>
+          <w:p>
+            <w:pPr>
+              <w:jc w:val="left"/>
+            </w:pPr>
+            <w:r>
+              <w:rPr>
+                <w:rFonts w:hint="eastAsia"/>
+              </w:rPr>
+              <w:t>集团管理</w:t>
+            </w:r>
+            <w:r>
+              <w:rPr>
+                <w:rFonts w:hint="eastAsia"/>
+              </w:rPr>
+              <w:t>-</w:t>
+            </w:r>
+            <w:r>
+              <w:rPr>
+                <w:rFonts w:hint="eastAsia"/>
+              </w:rPr>
+              <w:t>组织管理</w:t>
+            </w:r>
+            <w:r>
+              <w:rPr>
+                <w:rFonts w:hint="eastAsia"/>
+              </w:rPr>
+              <w:t>-</w:t>
+            </w:r>
+            <w:r>
+              <w:rPr>
+                <w:rFonts w:hint="eastAsia"/>
+              </w:rPr>
+              <w:t>合并集团（失败）</w:t>
+            </w:r>
+            <w:r>
+              <w:rPr>
+                <w:rFonts w:hint="eastAsia"/>
+              </w:rPr>
+              <w:t>功能测试用例通过</w:t>
+            </w:r>
+          </w:p>
+        </w:tc>
+      </w:tr>
+      <w:tr>
+        <w:tc>
+          <w:tcPr>
+            <w:tcW w:w="2263" w:type="dxa"/>
+            <w:vAlign w:val="center"/>
+          </w:tcPr>
+          <w:p>
+            <w:pPr>
+              <w:jc w:val="center"/>
+            </w:pPr>
+            <w:r>
+              <w:rPr>
+                <w:rFonts w:hint="eastAsia"/>
+              </w:rPr>
+              <w:t>发现的问题</w:t>
+            </w:r>
+          </w:p>
+        </w:tc>
+        <w:tc>
+          <w:tcPr>
+            <w:tcW w:w="6033" w:type="dxa"/>
+            <w:vAlign w:val="center"/>
+          </w:tcPr>
+          <w:p>
+            <w:pPr>
+              <w:jc w:val="left"/>
+            </w:pPr>
+          </w:p>
+        </w:tc>
+      </w:tr>
+    </w:tbl>
+    <w:p>
+      <w:pPr>
+        <w:pStyle w:val="4"/>
+      </w:pPr>
+      <w:r>
+        <w:rPr>
+          <w:rFonts w:hint="eastAsia"/>
+        </w:rPr>
+        <w:lastRenderedPageBreak/>
+        <w:t>2</w:t>
+      </w:r>
+      <w:r>
+        <w:t>.2.2.</w:t>
+      </w:r>
+      <w:r>
+        <w:t>4</w:t>
+      </w:r>
+      <w:r>
+        <w:t xml:space="preserve"> </w:t>
+      </w:r>
+      <w:r>
+        <w:rPr>
+          <w:rFonts w:hint="eastAsia"/>
+        </w:rPr>
+        <w:t>集团管理-组织管理-合并集团（</w:t>
+      </w:r>
+      <w:r>
+        <w:rPr>
+          <w:rFonts w:hint="eastAsia"/>
+        </w:rPr>
+        <w:t>成功</w:t>
+      </w:r>
+      <w:r>
+        <w:rPr>
+          <w:rFonts w:hint="eastAsia"/>
+        </w:rPr>
+        <w:t>）</w:t>
+      </w:r>
+    </w:p>
+    <w:tbl>
+      <w:tblPr>
+        <w:tblStyle w:val="aa"/>
+        <w:tblW w:w="0" w:type="auto"/>
+        <w:tblLook w:val="04A0" w:firstRow="1" w:lastRow="0" w:firstColumn="1" w:lastColumn="0" w:noHBand="0" w:noVBand="1"/>
+      </w:tblPr>
+      <w:tblGrid>
+        <w:gridCol w:w="2263"/>
+        <w:gridCol w:w="6033"/>
+      </w:tblGrid>
+      <w:tr>
+        <w:tc>
+          <w:tcPr>
+            <w:tcW w:w="2263" w:type="dxa"/>
+            <w:vAlign w:val="center"/>
+          </w:tcPr>
+          <w:p>
+            <w:pPr>
+              <w:jc w:val="center"/>
+            </w:pPr>
+            <w:r>
+              <w:rPr>
+                <w:rFonts w:hint="eastAsia"/>
+              </w:rPr>
+              <w:t>条目</w:t>
+            </w:r>
+          </w:p>
+        </w:tc>
+        <w:tc>
+          <w:tcPr>
+            <w:tcW w:w="6033" w:type="dxa"/>
+            <w:vAlign w:val="center"/>
+          </w:tcPr>
+          <w:p>
+            <w:pPr>
+              <w:jc w:val="center"/>
+            </w:pPr>
+            <w:r>
+              <w:rPr>
+                <w:rFonts w:hint="eastAsia"/>
+              </w:rPr>
+              <w:t>结论</w:t>
+            </w:r>
+          </w:p>
+        </w:tc>
+      </w:tr>
+      <w:tr>
+        <w:tc>
+          <w:tcPr>
+            <w:tcW w:w="2263" w:type="dxa"/>
+            <w:vAlign w:val="center"/>
+          </w:tcPr>
+          <w:p>
+            <w:pPr>
+              <w:jc w:val="center"/>
+            </w:pPr>
+            <w:r>
+              <w:rPr>
+                <w:rFonts w:hint="eastAsia"/>
+              </w:rPr>
+              <w:t>实际结果</w:t>
+            </w:r>
+          </w:p>
+        </w:tc>
+        <w:tc>
+          <w:tcPr>
+            <w:tcW w:w="6033" w:type="dxa"/>
+            <w:vAlign w:val="center"/>
+          </w:tcPr>
+          <w:p>
+            <w:pPr>
+              <w:jc w:val="left"/>
+            </w:pPr>
+            <w:r>
+              <w:rPr>
+                <w:rFonts w:hint="eastAsia"/>
+              </w:rPr>
+              <w:t>提示“</w:t>
+            </w:r>
+            <w:r>
+              <w:rPr>
+                <w:rFonts w:ascii="Verdana" w:hAnsi="Verdana" w:hint="eastAsia"/>
+                <w:color w:val="67C23A"/>
+                <w:sz w:val="21"/>
+                <w:szCs w:val="21"/>
+                <w:shd w:val="clear" w:color="auto" w:fill="F0F9EB"/>
+              </w:rPr>
+              <w:t>合并成功</w:t>
+            </w:r>
+            <w:r>
+              <w:rPr>
+                <w:rFonts w:hint="eastAsia"/>
+              </w:rPr>
+              <w:t>”</w:t>
+            </w:r>
+          </w:p>
+        </w:tc>
+      </w:tr>
+      <w:tr>
+        <w:tc>
+          <w:tcPr>
+            <w:tcW w:w="2263" w:type="dxa"/>
+            <w:vAlign w:val="center"/>
+          </w:tcPr>
+          <w:p>
+            <w:pPr>
+              <w:jc w:val="center"/>
+            </w:pPr>
+            <w:r>
+              <w:rPr>
+                <w:rFonts w:hint="eastAsia"/>
+              </w:rPr>
+              <w:t>与预期数据的偏差</w:t>
+            </w:r>
+          </w:p>
+        </w:tc>
+        <w:tc>
+          <w:tcPr>
+            <w:tcW w:w="6033" w:type="dxa"/>
+            <w:vAlign w:val="center"/>
+          </w:tcPr>
+          <w:p>
+            <w:pPr>
+              <w:jc w:val="left"/>
+            </w:pPr>
+            <w:r>
+              <w:rPr>
+                <w:rFonts w:hint="eastAsia"/>
+              </w:rPr>
+              <w:t>符合预期要求</w:t>
+            </w:r>
+          </w:p>
+        </w:tc>
+      </w:tr>
+      <w:tr>
+        <w:tc>
+          <w:tcPr>
+            <w:tcW w:w="2263" w:type="dxa"/>
+            <w:vAlign w:val="center"/>
+          </w:tcPr>
+          <w:p>
+            <w:pPr>
+              <w:jc w:val="center"/>
+            </w:pPr>
+            <w:r>
+              <w:rPr>
+                <w:rFonts w:hint="eastAsia"/>
+              </w:rPr>
+              <w:t>表明的事实</w:t>
+            </w:r>
+          </w:p>
+        </w:tc>
+        <w:tc>
+          <w:tcPr>
+            <w:tcW w:w="6033" w:type="dxa"/>
+            <w:vAlign w:val="center"/>
+          </w:tcPr>
+          <w:p>
+            <w:pPr>
+              <w:jc w:val="left"/>
+            </w:pPr>
+            <w:r>
+              <w:rPr>
+                <w:rFonts w:hint="eastAsia"/>
+              </w:rPr>
+              <w:t>集团管理</w:t>
+            </w:r>
+            <w:r>
+              <w:rPr>
+                <w:rFonts w:hint="eastAsia"/>
+              </w:rPr>
+              <w:t>-</w:t>
+            </w:r>
+            <w:r>
+              <w:rPr>
+                <w:rFonts w:hint="eastAsia"/>
+              </w:rPr>
+              <w:t>组织管理</w:t>
+            </w:r>
+            <w:r>
+              <w:rPr>
+                <w:rFonts w:hint="eastAsia"/>
+              </w:rPr>
+              <w:t>-</w:t>
+            </w:r>
+            <w:r>
+              <w:rPr>
+                <w:rFonts w:hint="eastAsia"/>
+              </w:rPr>
+              <w:t>合并集团（</w:t>
+            </w:r>
+            <w:r>
+              <w:rPr>
+                <w:rFonts w:hint="eastAsia"/>
+              </w:rPr>
+              <w:t>成功</w:t>
+            </w:r>
+            <w:r>
+              <w:rPr>
+                <w:rFonts w:hint="eastAsia"/>
+              </w:rPr>
+              <w:t>）</w:t>
+            </w:r>
+            <w:r>
+              <w:rPr>
+                <w:rFonts w:hint="eastAsia"/>
+              </w:rPr>
+              <w:t>功能测试用例通过</w:t>
+            </w:r>
+          </w:p>
+        </w:tc>
+      </w:tr>
+      <w:tr>
+        <w:tc>
+          <w:tcPr>
+            <w:tcW w:w="2263" w:type="dxa"/>
+            <w:vAlign w:val="center"/>
+          </w:tcPr>
+          <w:p>
+            <w:pPr>
+              <w:jc w:val="center"/>
+            </w:pPr>
+            <w:r>
+              <w:rPr>
+                <w:rFonts w:hint="eastAsia"/>
+              </w:rPr>
+              <w:t>发现的问题</w:t>
+            </w:r>
+          </w:p>
+        </w:tc>
+        <w:tc>
+          <w:tcPr>
+            <w:tcW w:w="6033" w:type="dxa"/>
+            <w:vAlign w:val="center"/>
+          </w:tcPr>
+          <w:p>
+            <w:pPr>
+              <w:jc w:val="left"/>
+            </w:pPr>
+          </w:p>
+        </w:tc>
+      </w:tr>
+    </w:tbl>
+    <w:p/>
+    <w:p>
+      <w:pPr>
+        <w:pStyle w:val="4"/>
+      </w:pPr>
+      <w:r>
+        <w:rPr>
+          <w:rFonts w:hint="eastAsia"/>
+        </w:rPr>
+        <w:t>2</w:t>
+      </w:r>
+      <w:r>
+        <w:t>.2.2.</w:t>
+      </w:r>
+      <w:r>
+        <w:t>5</w:t>
+      </w:r>
+      <w:r>
+        <w:t xml:space="preserve"> </w:t>
+      </w:r>
+      <w:r>
+        <w:rPr>
+          <w:rFonts w:hint="eastAsia"/>
+        </w:rPr>
+        <w:t>集团管理-组织管理-编辑信息</w:t>
+      </w:r>
+    </w:p>
+    <w:tbl>
+      <w:tblPr>
+        <w:tblStyle w:val="aa"/>
+        <w:tblW w:w="0" w:type="auto"/>
+        <w:tblLook w:val="04A0" w:firstRow="1" w:lastRow="0" w:firstColumn="1" w:lastColumn="0" w:noHBand="0" w:noVBand="1"/>
+      </w:tblPr>
+      <w:tblGrid>
+        <w:gridCol w:w="2263"/>
+        <w:gridCol w:w="6033"/>
+      </w:tblGrid>
+      <w:tr>
+        <w:tc>
+          <w:tcPr>
+            <w:tcW w:w="2263" w:type="dxa"/>
+            <w:vAlign w:val="center"/>
+          </w:tcPr>
+          <w:p>
+            <w:pPr>
+              <w:jc w:val="center"/>
+            </w:pPr>
+            <w:r>
+              <w:rPr>
+                <w:rFonts w:hint="eastAsia"/>
+              </w:rPr>
+              <w:t>条目</w:t>
+            </w:r>
+          </w:p>
+        </w:tc>
+        <w:tc>
+          <w:tcPr>
+            <w:tcW w:w="6033" w:type="dxa"/>
+            <w:vAlign w:val="center"/>
+          </w:tcPr>
+          <w:p>
+            <w:pPr>
+              <w:jc w:val="center"/>
+            </w:pPr>
+            <w:r>
+              <w:rPr>
+                <w:rFonts w:hint="eastAsia"/>
+              </w:rPr>
+              <w:t>结论</w:t>
+            </w:r>
+          </w:p>
+        </w:tc>
+      </w:tr>
+      <w:tr>
+        <w:tc>
+          <w:tcPr>
+            <w:tcW w:w="2263" w:type="dxa"/>
+            <w:vAlign w:val="center"/>
+          </w:tcPr>
+          <w:p>
+            <w:pPr>
+              <w:jc w:val="center"/>
+            </w:pPr>
+            <w:r>
+              <w:rPr>
+                <w:rFonts w:hint="eastAsia"/>
+              </w:rPr>
+              <w:t>实际结果</w:t>
+            </w:r>
+          </w:p>
+        </w:tc>
+        <w:tc>
+          <w:tcPr>
+            <w:tcW w:w="6033" w:type="dxa"/>
+            <w:vAlign w:val="center"/>
+          </w:tcPr>
+          <w:p>
+            <w:pPr>
+              <w:jc w:val="left"/>
+            </w:pPr>
+            <w:r>
+              <w:rPr>
+                <w:rFonts w:hint="eastAsia"/>
+              </w:rPr>
+              <w:t>提示“</w:t>
+            </w:r>
+            <w:r>
+              <w:rPr>
+                <w:rFonts w:ascii="Verdana" w:hAnsi="Verdana" w:hint="eastAsia"/>
+                <w:color w:val="67C23A"/>
+                <w:sz w:val="21"/>
+                <w:szCs w:val="21"/>
+                <w:shd w:val="clear" w:color="auto" w:fill="F0F9EB"/>
+              </w:rPr>
+              <w:t>编辑</w:t>
+            </w:r>
+            <w:r>
+              <w:rPr>
+                <w:rFonts w:ascii="Verdana" w:hAnsi="Verdana" w:hint="eastAsia"/>
+                <w:color w:val="67C23A"/>
+                <w:sz w:val="21"/>
+                <w:szCs w:val="21"/>
+                <w:shd w:val="clear" w:color="auto" w:fill="F0F9EB"/>
+              </w:rPr>
+              <w:t>成功</w:t>
+            </w:r>
+            <w:r>
+              <w:rPr>
+                <w:rFonts w:hint="eastAsia"/>
+              </w:rPr>
+              <w:t>”</w:t>
+            </w:r>
+          </w:p>
+        </w:tc>
+      </w:tr>
+      <w:tr>
+        <w:tc>
+          <w:tcPr>
+            <w:tcW w:w="2263" w:type="dxa"/>
+            <w:vAlign w:val="center"/>
+          </w:tcPr>
+          <w:p>
+            <w:pPr>
+              <w:jc w:val="center"/>
+            </w:pPr>
+            <w:r>
+              <w:rPr>
+                <w:rFonts w:hint="eastAsia"/>
+              </w:rPr>
+              <w:t>与预期数据的偏差</w:t>
+            </w:r>
+          </w:p>
+        </w:tc>
+        <w:tc>
+          <w:tcPr>
+            <w:tcW w:w="6033" w:type="dxa"/>
+            <w:vAlign w:val="center"/>
+          </w:tcPr>
+          <w:p>
+            <w:pPr>
+              <w:jc w:val="left"/>
+            </w:pPr>
+            <w:r>
+              <w:rPr>
+                <w:rFonts w:hint="eastAsia"/>
+              </w:rPr>
+              <w:t>符合预期要求</w:t>
+            </w:r>
+          </w:p>
+        </w:tc>
+      </w:tr>
+      <w:tr>
+        <w:tc>
+          <w:tcPr>
+            <w:tcW w:w="2263" w:type="dxa"/>
+            <w:vAlign w:val="center"/>
+          </w:tcPr>
+          <w:p>
+            <w:pPr>
+              <w:jc w:val="center"/>
+            </w:pPr>
+            <w:r>
+              <w:rPr>
+                <w:rFonts w:hint="eastAsia"/>
+              </w:rPr>
+              <w:t>表明的事实</w:t>
+            </w:r>
+          </w:p>
+        </w:tc>
+        <w:tc>
+          <w:tcPr>
+            <w:tcW w:w="6033" w:type="dxa"/>
+            <w:vAlign w:val="center"/>
+          </w:tcPr>
+          <w:p>
+            <w:pPr>
+              <w:jc w:val="left"/>
+            </w:pPr>
+            <w:r>
+              <w:rPr>
+                <w:rFonts w:hint="eastAsia"/>
+              </w:rPr>
+              <w:t>集团管理</w:t>
+            </w:r>
+            <w:r>
+              <w:rPr>
+                <w:rFonts w:hint="eastAsia"/>
+              </w:rPr>
+              <w:t>-</w:t>
+            </w:r>
+            <w:r>
+              <w:rPr>
+                <w:rFonts w:hint="eastAsia"/>
+              </w:rPr>
+              <w:t>组织管理</w:t>
+            </w:r>
+            <w:r>
+              <w:rPr>
+                <w:rFonts w:hint="eastAsia"/>
+              </w:rPr>
+              <w:t>-</w:t>
+            </w:r>
+            <w:r>
+              <w:rPr>
+                <w:rFonts w:hint="eastAsia"/>
+              </w:rPr>
+              <w:t>编辑信息</w:t>
+            </w:r>
+            <w:r>
+              <w:rPr>
+                <w:rFonts w:hint="eastAsia"/>
+              </w:rPr>
+              <w:t>功能测试用例通过</w:t>
+            </w:r>
+          </w:p>
+        </w:tc>
+      </w:tr>
+      <w:tr>
+        <w:tc>
+          <w:tcPr>
+            <w:tcW w:w="2263" w:type="dxa"/>
+            <w:vAlign w:val="center"/>
+          </w:tcPr>
+          <w:p>
+            <w:pPr>
+              <w:jc w:val="center"/>
+            </w:pPr>
+            <w:r>
+              <w:rPr>
+                <w:rFonts w:hint="eastAsia"/>
+              </w:rPr>
+              <w:t>发现的问题</w:t>
+            </w:r>
+          </w:p>
+        </w:tc>
+        <w:tc>
+          <w:tcPr>
+            <w:tcW w:w="6033" w:type="dxa"/>
+            <w:vAlign w:val="center"/>
+          </w:tcPr>
+          <w:p>
+            <w:pPr>
+              <w:jc w:val="left"/>
+            </w:pPr>
+          </w:p>
+        </w:tc>
+      </w:tr>
+    </w:tbl>
+    <w:p/>
+    <w:p>
+      <w:pPr>
+        <w:pStyle w:val="4"/>
+      </w:pPr>
+      <w:r>
+        <w:rPr>
+          <w:rFonts w:hint="eastAsia"/>
+        </w:rPr>
+        <w:t>2</w:t>
+      </w:r>
+      <w:r>
+        <w:t>.2.2.</w:t>
+      </w:r>
+      <w:r>
+        <w:t>6</w:t>
+      </w:r>
+      <w:r>
+        <w:t xml:space="preserve"> </w:t>
+      </w:r>
+      <w:r>
+        <w:rPr>
+          <w:rFonts w:hint="eastAsia"/>
+        </w:rPr>
+        <w:t>集团管理-组织管理-</w:t>
+      </w:r>
+      <w:r>
+        <w:rPr>
+          <w:rFonts w:hint="eastAsia"/>
+        </w:rPr>
+        <w:t>分配单位</w:t>
+      </w:r>
+    </w:p>
+    <w:tbl>
+      <w:tblPr>
+        <w:tblStyle w:val="aa"/>
+        <w:tblW w:w="0" w:type="auto"/>
+        <w:tblLook w:val="04A0" w:firstRow="1" w:lastRow="0" w:firstColumn="1" w:lastColumn="0" w:noHBand="0" w:noVBand="1"/>
+      </w:tblPr>
+      <w:tblGrid>
+        <w:gridCol w:w="2263"/>
+        <w:gridCol w:w="6033"/>
+      </w:tblGrid>
+      <w:tr>
+        <w:tc>
+          <w:tcPr>
+            <w:tcW w:w="2263" w:type="dxa"/>
+            <w:vAlign w:val="center"/>
+          </w:tcPr>
+          <w:p>
+            <w:pPr>
+              <w:jc w:val="center"/>
+            </w:pPr>
+            <w:r>
+              <w:rPr>
+                <w:rFonts w:hint="eastAsia"/>
+              </w:rPr>
+              <w:t>条目</w:t>
+            </w:r>
+          </w:p>
+        </w:tc>
+        <w:tc>
+          <w:tcPr>
+            <w:tcW w:w="6033" w:type="dxa"/>
+            <w:vAlign w:val="center"/>
+          </w:tcPr>
+          <w:p>
+            <w:pPr>
+              <w:jc w:val="center"/>
+            </w:pPr>
+            <w:r>
+              <w:rPr>
+                <w:rFonts w:hint="eastAsia"/>
+              </w:rPr>
+              <w:t>结论</w:t>
+            </w:r>
+          </w:p>
+        </w:tc>
+      </w:tr>
+      <w:tr>
+        <w:tc>
+          <w:tcPr>
+            <w:tcW w:w="2263" w:type="dxa"/>
+            <w:vAlign w:val="center"/>
+          </w:tcPr>
+          <w:p>
+            <w:pPr>
+              <w:jc w:val="center"/>
+            </w:pPr>
+            <w:r>
+              <w:rPr>
+                <w:rFonts w:hint="eastAsia"/>
+              </w:rPr>
+              <w:t>实际结果</w:t>
+            </w:r>
+          </w:p>
+        </w:tc>
+        <w:tc>
+          <w:tcPr>
+            <w:tcW w:w="6033" w:type="dxa"/>
+            <w:vAlign w:val="center"/>
+          </w:tcPr>
+          <w:p>
+            <w:pPr>
+              <w:jc w:val="left"/>
+            </w:pPr>
+            <w:r>
+              <w:rPr>
+                <w:rFonts w:hint="eastAsia"/>
+              </w:rPr>
+              <w:t>提示“</w:t>
+            </w:r>
+            <w:r>
+              <w:rPr>
+                <w:rFonts w:ascii="Verdana" w:hAnsi="Verdana" w:hint="eastAsia"/>
+                <w:color w:val="67C23A"/>
+                <w:sz w:val="21"/>
+                <w:szCs w:val="21"/>
+                <w:shd w:val="clear" w:color="auto" w:fill="F0F9EB"/>
+              </w:rPr>
+              <w:t>分配成功</w:t>
+            </w:r>
+            <w:r>
+              <w:rPr>
+                <w:rFonts w:hint="eastAsia"/>
+              </w:rPr>
+              <w:t>”</w:t>
+            </w:r>
+          </w:p>
+        </w:tc>
+      </w:tr>
+      <w:tr>
+        <w:tc>
+          <w:tcPr>
+            <w:tcW w:w="2263" w:type="dxa"/>
+            <w:vAlign w:val="center"/>
+          </w:tcPr>
+          <w:p>
+            <w:pPr>
+              <w:jc w:val="center"/>
+            </w:pPr>
+            <w:r>
+              <w:rPr>
+                <w:rFonts w:hint="eastAsia"/>
+              </w:rPr>
+              <w:t>与预期数据的偏差</w:t>
+            </w:r>
+          </w:p>
+        </w:tc>
+        <w:tc>
+          <w:tcPr>
+            <w:tcW w:w="6033" w:type="dxa"/>
+            <w:vAlign w:val="center"/>
+          </w:tcPr>
+          <w:p>
+            <w:pPr>
+              <w:jc w:val="left"/>
+            </w:pPr>
+            <w:r>
+              <w:rPr>
+                <w:rFonts w:hint="eastAsia"/>
+              </w:rPr>
+              <w:t>符合预期要求</w:t>
+            </w:r>
+          </w:p>
+        </w:tc>
+      </w:tr>
+      <w:tr>
+        <w:tc>
+          <w:tcPr>
+            <w:tcW w:w="2263" w:type="dxa"/>
+            <w:vAlign w:val="center"/>
+          </w:tcPr>
+          <w:p>
+            <w:pPr>
+              <w:jc w:val="center"/>
+            </w:pPr>
+            <w:r>
+              <w:rPr>
+                <w:rFonts w:hint="eastAsia"/>
+              </w:rPr>
+              <w:t>表明的事实</w:t>
+            </w:r>
+          </w:p>
+        </w:tc>
+        <w:tc>
+          <w:tcPr>
+            <w:tcW w:w="6033" w:type="dxa"/>
+            <w:vAlign w:val="center"/>
+          </w:tcPr>
+          <w:p>
+            <w:pPr>
+              <w:jc w:val="left"/>
+            </w:pPr>
+            <w:r>
+              <w:rPr>
+                <w:rFonts w:hint="eastAsia"/>
+              </w:rPr>
+              <w:t>集团管理</w:t>
+            </w:r>
+            <w:r>
+              <w:rPr>
+                <w:rFonts w:hint="eastAsia"/>
+              </w:rPr>
+              <w:t>-</w:t>
+            </w:r>
+            <w:r>
+              <w:rPr>
+                <w:rFonts w:hint="eastAsia"/>
+              </w:rPr>
+              <w:t>组织管理</w:t>
+            </w:r>
+            <w:r>
+              <w:rPr>
+                <w:rFonts w:hint="eastAsia"/>
+              </w:rPr>
+              <w:t>-</w:t>
+            </w:r>
+            <w:r>
+              <w:rPr>
+                <w:rFonts w:hint="eastAsia"/>
+              </w:rPr>
+              <w:t>分配单位</w:t>
+            </w:r>
+            <w:r>
+              <w:rPr>
+                <w:rFonts w:hint="eastAsia"/>
+              </w:rPr>
+              <w:t>功能测试用例通过</w:t>
+            </w:r>
+          </w:p>
+        </w:tc>
+      </w:tr>
+      <w:tr>
+        <w:tc>
+          <w:tcPr>
+            <w:tcW w:w="2263" w:type="dxa"/>
+            <w:vAlign w:val="center"/>
+          </w:tcPr>
+          <w:p>
+            <w:pPr>
+              <w:jc w:val="center"/>
+            </w:pPr>
+            <w:r>
+              <w:rPr>
+                <w:rFonts w:hint="eastAsia"/>
+              </w:rPr>
+              <w:t>发现的问题</w:t>
+            </w:r>
+          </w:p>
+        </w:tc>
+        <w:tc>
+          <w:tcPr>
+            <w:tcW w:w="6033" w:type="dxa"/>
+            <w:vAlign w:val="center"/>
+          </w:tcPr>
+          <w:p>
+            <w:pPr>
+              <w:jc w:val="left"/>
+            </w:pPr>
+          </w:p>
+        </w:tc>
+      </w:tr>
+    </w:tbl>
+    <w:p/>
+    <w:p>
+      <w:pPr>
+        <w:pStyle w:val="4"/>
+      </w:pPr>
+      <w:r>
+        <w:rPr>
+          <w:rFonts w:hint="eastAsia"/>
+        </w:rPr>
+        <w:t>2</w:t>
+      </w:r>
+      <w:r>
+        <w:t>.2.2.</w:t>
+      </w:r>
+      <w:r>
+        <w:t>7</w:t>
+      </w:r>
+      <w:r>
+        <w:t xml:space="preserve"> </w:t>
+      </w:r>
+      <w:r>
+        <w:rPr>
+          <w:rFonts w:hint="eastAsia"/>
+        </w:rPr>
+        <w:t>集团管理-组织管理-</w:t>
+      </w:r>
+      <w:r>
+        <w:rPr>
+          <w:rFonts w:hint="eastAsia"/>
+        </w:rPr>
+        <w:t>调整</w:t>
+      </w:r>
+      <w:r>
+        <w:rPr>
+          <w:rFonts w:hint="eastAsia"/>
+        </w:rPr>
+        <w:t>单位</w:t>
+      </w:r>
+    </w:p>
+    <w:tbl>
+      <w:tblPr>
+        <w:tblStyle w:val="aa"/>
+        <w:tblW w:w="0" w:type="auto"/>
+        <w:tblLook w:val="04A0" w:firstRow="1" w:lastRow="0" w:firstColumn="1" w:lastColumn="0" w:noHBand="0" w:noVBand="1"/>
+      </w:tblPr>
+      <w:tblGrid>
+        <w:gridCol w:w="2263"/>
+        <w:gridCol w:w="6033"/>
+      </w:tblGrid>
+      <w:tr>
+        <w:tc>
+          <w:tcPr>
+            <w:tcW w:w="2263" w:type="dxa"/>
+            <w:vAlign w:val="center"/>
+          </w:tcPr>
+          <w:p>
+            <w:pPr>
+              <w:jc w:val="center"/>
+            </w:pPr>
+            <w:r>
+              <w:rPr>
+                <w:rFonts w:hint="eastAsia"/>
+              </w:rPr>
+              <w:t>条目</w:t>
+            </w:r>
+          </w:p>
+        </w:tc>
+        <w:tc>
+          <w:tcPr>
+            <w:tcW w:w="6033" w:type="dxa"/>
+            <w:vAlign w:val="center"/>
+          </w:tcPr>
+          <w:p>
+            <w:pPr>
+              <w:jc w:val="center"/>
+            </w:pPr>
+            <w:r>
+              <w:rPr>
+                <w:rFonts w:hint="eastAsia"/>
+              </w:rPr>
+              <w:t>结论</w:t>
+            </w:r>
+          </w:p>
+        </w:tc>
+      </w:tr>
+      <w:tr>
+        <w:tc>
+          <w:tcPr>
+            <w:tcW w:w="2263" w:type="dxa"/>
+            <w:vAlign w:val="center"/>
+          </w:tcPr>
+          <w:p>
+            <w:pPr>
+              <w:jc w:val="center"/>
+            </w:pPr>
+            <w:r>
+              <w:rPr>
+                <w:rFonts w:hint="eastAsia"/>
+              </w:rPr>
+              <w:t>实际结果</w:t>
+            </w:r>
+          </w:p>
+        </w:tc>
+        <w:tc>
+          <w:tcPr>
+            <w:tcW w:w="6033" w:type="dxa"/>
+            <w:vAlign w:val="center"/>
+          </w:tcPr>
+          <w:p>
+            <w:pPr>
+              <w:jc w:val="left"/>
+            </w:pPr>
+            <w:r>
+              <w:rPr>
+                <w:rFonts w:hint="eastAsia"/>
+              </w:rPr>
+              <w:t>提示“</w:t>
+            </w:r>
+            <w:r>
+              <w:rPr>
+                <w:rFonts w:ascii="Verdana" w:hAnsi="Verdana" w:hint="eastAsia"/>
+                <w:color w:val="67C23A"/>
+                <w:sz w:val="21"/>
+                <w:szCs w:val="21"/>
+                <w:shd w:val="clear" w:color="auto" w:fill="F0F9EB"/>
+              </w:rPr>
+              <w:t>调整</w:t>
+            </w:r>
+            <w:r>
+              <w:rPr>
+                <w:rFonts w:ascii="Verdana" w:hAnsi="Verdana" w:hint="eastAsia"/>
+                <w:color w:val="67C23A"/>
+                <w:sz w:val="21"/>
+                <w:szCs w:val="21"/>
+                <w:shd w:val="clear" w:color="auto" w:fill="F0F9EB"/>
+              </w:rPr>
+              <w:t>成功</w:t>
+            </w:r>
+            <w:r>
+              <w:rPr>
+                <w:rFonts w:hint="eastAsia"/>
+              </w:rPr>
+              <w:t>”</w:t>
+            </w:r>
+          </w:p>
+        </w:tc>
+      </w:tr>
+      <w:tr>
+        <w:tc>
+          <w:tcPr>
+            <w:tcW w:w="2263" w:type="dxa"/>
+            <w:vAlign w:val="center"/>
+          </w:tcPr>
+          <w:p>
+            <w:pPr>
+              <w:jc w:val="center"/>
+            </w:pPr>
+            <w:r>
+              <w:rPr>
+                <w:rFonts w:hint="eastAsia"/>
+              </w:rPr>
+              <w:t>与预期数据的偏差</w:t>
+            </w:r>
+          </w:p>
+        </w:tc>
+        <w:tc>
+          <w:tcPr>
+            <w:tcW w:w="6033" w:type="dxa"/>
+            <w:vAlign w:val="center"/>
+          </w:tcPr>
+          <w:p>
+            <w:pPr>
+              <w:jc w:val="left"/>
+            </w:pPr>
+            <w:r>
+              <w:rPr>
+                <w:rFonts w:hint="eastAsia"/>
+              </w:rPr>
+              <w:t>符合预期要求</w:t>
+            </w:r>
+          </w:p>
+        </w:tc>
+      </w:tr>
+      <w:tr>
+        <w:tc>
+          <w:tcPr>
+            <w:tcW w:w="2263" w:type="dxa"/>
+            <w:vAlign w:val="center"/>
+          </w:tcPr>
+          <w:p>
+            <w:pPr>
+              <w:jc w:val="center"/>
+            </w:pPr>
+            <w:r>
+              <w:rPr>
+                <w:rFonts w:hint="eastAsia"/>
+              </w:rPr>
+              <w:t>表明的事实</w:t>
+            </w:r>
+          </w:p>
+        </w:tc>
+        <w:tc>
+          <w:tcPr>
+            <w:tcW w:w="6033" w:type="dxa"/>
+            <w:vAlign w:val="center"/>
+          </w:tcPr>
+          <w:p>
+            <w:pPr>
+              <w:jc w:val="left"/>
+            </w:pPr>
+            <w:r>
+              <w:rPr>
+                <w:rFonts w:hint="eastAsia"/>
+              </w:rPr>
+              <w:t>集团管理</w:t>
+            </w:r>
+            <w:r>
+              <w:rPr>
+                <w:rFonts w:hint="eastAsia"/>
+              </w:rPr>
+              <w:t>-</w:t>
+            </w:r>
+            <w:r>
+              <w:rPr>
+                <w:rFonts w:hint="eastAsia"/>
+              </w:rPr>
+              <w:t>组织管理</w:t>
+            </w:r>
+            <w:r>
+              <w:rPr>
+                <w:rFonts w:hint="eastAsia"/>
+              </w:rPr>
+              <w:t>-</w:t>
+            </w:r>
+            <w:r>
+              <w:rPr>
+                <w:rFonts w:hint="eastAsia"/>
+              </w:rPr>
+              <w:t>调整单位</w:t>
+            </w:r>
+            <w:r>
+              <w:rPr>
+                <w:rFonts w:hint="eastAsia"/>
+              </w:rPr>
+              <w:t>功能测试用例通过</w:t>
+            </w:r>
+          </w:p>
+        </w:tc>
+      </w:tr>
+      <w:tr>
+        <w:tc>
+          <w:tcPr>
+            <w:tcW w:w="2263" w:type="dxa"/>
+            <w:vAlign w:val="center"/>
+          </w:tcPr>
+          <w:p>
+            <w:pPr>
+              <w:jc w:val="center"/>
+            </w:pPr>
+            <w:r>
+              <w:rPr>
+                <w:rFonts w:hint="eastAsia"/>
+              </w:rPr>
+              <w:t>发现的问题</w:t>
+            </w:r>
+          </w:p>
+        </w:tc>
+        <w:tc>
+          <w:tcPr>
+            <w:tcW w:w="6033" w:type="dxa"/>
+            <w:vAlign w:val="center"/>
+          </w:tcPr>
+          <w:p>
+            <w:pPr>
+              <w:jc w:val="left"/>
+            </w:pPr>
+          </w:p>
+        </w:tc>
+      </w:tr>
+    </w:tbl>
+    <w:p>
+      <w:pPr>
+        <w:rPr>
+          <w:rFonts w:hint="eastAsia"/>
+        </w:rPr>
       </w:pPr>
     </w:p>
     <w:p>
@@ -10686,27 +12616,7 @@
         <w:rPr>
           <w:rFonts w:hint="eastAsia"/>
         </w:rPr>
-        <w:t>2</w:t>
-      </w:r>
-      <w:r>
-        <w:t xml:space="preserve">.2.2 </w:t>
-      </w:r>
-      <w:r>
-        <w:rPr>
-          <w:rFonts w:hint="eastAsia"/>
-        </w:rPr>
-        <w:t>组织管理模块</w:t>
-      </w:r>
-    </w:p>
-    <w:p/>
-    <w:p>
-      <w:pPr>
-        <w:pStyle w:val="3"/>
-      </w:pPr>
-      <w:r>
-        <w:rPr>
-          <w:rFonts w:hint="eastAsia"/>
-        </w:rPr>
+        <w:lastRenderedPageBreak/>
         <w:t>2</w:t>
       </w:r>
       <w:r>
@@ -10942,14 +12852,7 @@
         <w:rPr>
           <w:rFonts w:ascii="宋体" w:hAnsi="宋体" w:hint="eastAsia"/>
         </w:rPr>
-        <w:t>开发人员对于未通过的功能测试点进行缺陷的完善，并对现存</w:t>
-      </w:r>
-      <w:r>
-        <w:rPr>
-          <w:rFonts w:ascii="宋体" w:hAnsi="宋体" w:hint="eastAsia"/>
-        </w:rPr>
-        <w:lastRenderedPageBreak/>
-        <w:t>的通过的功能测试点持续维护。</w:t>
+        <w:t>开发人员对于未通过的功能测试点进行缺陷的完善，并对现存的通过的功能测试点持续维护。</w:t>
       </w:r>
     </w:p>
     <w:p>
